--- a/Documentatie Fifa/huisstijlen.docx
+++ b/Documentatie Fifa/huisstijlen.docx
@@ -1,6 +1,6 @@
 
 <file path=word/document.xml><?xml version="1.0" encoding="utf-8"?>
-<w:document xmlns:wpc="http://schemas.microsoft.com/office/word/2010/wordprocessingCanvas" xmlns:mc="http://schemas.openxmlformats.org/markup-compatibility/2006" xmlns:o="urn:schemas-microsoft-com:office:office" xmlns:r="http://schemas.openxmlformats.org/officeDocument/2006/relationships" xmlns:m="http://schemas.openxmlformats.org/officeDocument/2006/math" xmlns:v="urn:schemas-microsoft-com:vml" xmlns:wp14="http://schemas.microsoft.com/office/word/2010/wordprocessingDrawing" xmlns:wp="http://schemas.openxmlformats.org/drawingml/2006/wordprocessingDrawing" xmlns:w10="urn:schemas-microsoft-com:office:word" xmlns:w="http://schemas.openxmlformats.org/wordprocessingml/2006/main" xmlns:w14="http://schemas.microsoft.com/office/word/2010/wordml" xmlns:w15="http://schemas.microsoft.com/office/word/2012/wordml" xmlns:wpg="http://schemas.microsoft.com/office/word/2010/wordprocessingGroup" xmlns:wpi="http://schemas.microsoft.com/office/word/2010/wordprocessingInk" xmlns:wne="http://schemas.microsoft.com/office/word/2006/wordml" xmlns:wps="http://schemas.microsoft.com/office/word/2010/wordprocessingShape" mc:Ignorable="w14 w15 wp14">
+<w:document xmlns:wpc="http://schemas.microsoft.com/office/word/2010/wordprocessingCanvas" xmlns:cx="http://schemas.microsoft.com/office/drawing/2014/chartex" xmlns:cx1="http://schemas.microsoft.com/office/drawing/2015/9/8/chartex" xmlns:cx2="http://schemas.microsoft.com/office/drawing/2015/10/21/chartex" xmlns:cx3="http://schemas.microsoft.com/office/drawing/2016/5/9/chartex" xmlns:cx4="http://schemas.microsoft.com/office/drawing/2016/5/10/chartex" xmlns:cx5="http://schemas.microsoft.com/office/drawing/2016/5/11/chartex" xmlns:cx6="http://schemas.microsoft.com/office/drawing/2016/5/12/chartex" xmlns:cx7="http://schemas.microsoft.com/office/drawing/2016/5/13/chartex" xmlns:cx8="http://schemas.microsoft.com/office/drawing/2016/5/14/chartex" xmlns:mc="http://schemas.openxmlformats.org/markup-compatibility/2006" xmlns:o="urn:schemas-microsoft-com:office:office" xmlns:r="http://schemas.openxmlformats.org/officeDocument/2006/relationships" xmlns:m="http://schemas.openxmlformats.org/officeDocument/2006/math" xmlns:v="urn:schemas-microsoft-com:vml" xmlns:wp14="http://schemas.microsoft.com/office/word/2010/wordprocessingDrawing" xmlns:wp="http://schemas.openxmlformats.org/drawingml/2006/wordprocessingDrawing" xmlns:w10="urn:schemas-microsoft-com:office:word" xmlns:w="http://schemas.openxmlformats.org/wordprocessingml/2006/main" xmlns:w14="http://schemas.microsoft.com/office/word/2010/wordml" xmlns:w15="http://schemas.microsoft.com/office/word/2012/wordml" xmlns:w16se="http://schemas.microsoft.com/office/word/2015/wordml/symex" xmlns:wpg="http://schemas.microsoft.com/office/word/2010/wordprocessingGroup" xmlns:wpi="http://schemas.microsoft.com/office/word/2010/wordprocessingInk" xmlns:wne="http://schemas.microsoft.com/office/word/2006/wordml" xmlns:wps="http://schemas.microsoft.com/office/word/2010/wordprocessingShape" mc:Ignorable="w14 w15 w16se wp14">
   <w:body>
     <w:sdt>
       <w:sdtPr>
@@ -13,6 +13,7 @@
           <w:docPartUnique/>
         </w:docPartObj>
       </w:sdtPr>
+      <w:sdtEndPr/>
       <w:sdtContent>
         <w:p>
           <w:pPr>
@@ -24,6 +25,7 @@
             <w:rPr>
               <w:rFonts w:ascii="Times New Roman" w:hAnsi="Times New Roman" w:cs="Times New Roman"/>
               <w:noProof/>
+              <w:lang w:val="nl-NL" w:eastAsia="nl-NL"/>
             </w:rPr>
             <mc:AlternateContent>
               <mc:Choice Requires="wpg">
@@ -293,6 +295,7 @@
             <w:rPr>
               <w:rFonts w:ascii="Times New Roman" w:hAnsi="Times New Roman" w:cs="Times New Roman"/>
               <w:noProof/>
+              <w:lang w:val="nl-NL" w:eastAsia="nl-NL"/>
             </w:rPr>
             <mc:AlternateContent>
               <mc:Choice Requires="wps">
@@ -366,6 +369,7 @@
                                   <w:dataBinding w:prefixMappings="xmlns:ns0='http://purl.org/dc/elements/1.1/' xmlns:ns1='http://schemas.openxmlformats.org/package/2006/metadata/core-properties' " w:xpath="/ns1:coreProperties[1]/ns0:creator[1]" w:storeItemID="{6C3C8BC8-F283-45AE-878A-BAB7291924A1}"/>
                                   <w:text/>
                                 </w:sdtPr>
+                                <w:sdtEndPr/>
                                 <w:sdtContent>
                                   <w:p>
                                     <w:pPr>
@@ -412,6 +416,7 @@
                                     <w:dataBinding w:prefixMappings="xmlns:ns0='http://schemas.microsoft.com/office/2006/coverPageProps' " w:xpath="/ns0:CoverPageProperties[1]/ns0:CompanyEmail[1]" w:storeItemID="{55AF091B-3C7A-41E3-B477-F2FDAA23CFDA}"/>
                                     <w:text/>
                                   </w:sdtPr>
+                                  <w:sdtEndPr/>
                                   <w:sdtContent>
                                     <w:r>
                                       <w:rPr>
@@ -466,6 +471,7 @@
                             <w:dataBinding w:prefixMappings="xmlns:ns0='http://purl.org/dc/elements/1.1/' xmlns:ns1='http://schemas.openxmlformats.org/package/2006/metadata/core-properties' " w:xpath="/ns1:coreProperties[1]/ns0:creator[1]" w:storeItemID="{6C3C8BC8-F283-45AE-878A-BAB7291924A1}"/>
                             <w:text/>
                           </w:sdtPr>
+                          <w:sdtEndPr/>
                           <w:sdtContent>
                             <w:p>
                               <w:pPr>
@@ -512,6 +518,7 @@
                               <w:dataBinding w:prefixMappings="xmlns:ns0='http://schemas.microsoft.com/office/2006/coverPageProps' " w:xpath="/ns0:CoverPageProperties[1]/ns0:CompanyEmail[1]" w:storeItemID="{55AF091B-3C7A-41E3-B477-F2FDAA23CFDA}"/>
                               <w:text/>
                             </w:sdtPr>
+                            <w:sdtEndPr/>
                             <w:sdtContent>
                               <w:r>
                                 <w:rPr>
@@ -536,6 +543,7 @@
             <w:rPr>
               <w:rFonts w:ascii="Times New Roman" w:hAnsi="Times New Roman" w:cs="Times New Roman"/>
               <w:noProof/>
+              <w:lang w:val="nl-NL" w:eastAsia="nl-NL"/>
             </w:rPr>
             <mc:AlternateContent>
               <mc:Choice Requires="wps">
@@ -631,6 +639,7 @@
                                   <w:dataBinding w:prefixMappings="xmlns:ns0='http://schemas.microsoft.com/office/2006/coverPageProps' " w:xpath="/ns0:CoverPageProperties[1]/ns0:Abstract[1]" w:storeItemID="{55AF091B-3C7A-41E3-B477-F2FDAA23CFDA}"/>
                                   <w:text w:multiLine="1"/>
                                 </w:sdtPr>
+                                <w:sdtEndPr/>
                                 <w:sdtContent>
                                   <w:p>
                                     <w:pPr>
@@ -715,6 +724,7 @@
                             <w:dataBinding w:prefixMappings="xmlns:ns0='http://schemas.microsoft.com/office/2006/coverPageProps' " w:xpath="/ns0:CoverPageProperties[1]/ns0:Abstract[1]" w:storeItemID="{55AF091B-3C7A-41E3-B477-F2FDAA23CFDA}"/>
                             <w:text w:multiLine="1"/>
                           </w:sdtPr>
+                          <w:sdtEndPr/>
                           <w:sdtContent>
                             <w:p>
                               <w:pPr>
@@ -751,6 +761,7 @@
             <w:rPr>
               <w:rFonts w:ascii="Times New Roman" w:hAnsi="Times New Roman" w:cs="Times New Roman"/>
               <w:noProof/>
+              <w:lang w:val="nl-NL" w:eastAsia="nl-NL"/>
             </w:rPr>
             <mc:AlternateContent>
               <mc:Choice Requires="wps">
@@ -879,6 +890,7 @@
                                   <w:dataBinding w:prefixMappings="xmlns:ns0='http://purl.org/dc/elements/1.1/' xmlns:ns1='http://schemas.openxmlformats.org/package/2006/metadata/core-properties' " w:xpath="/ns1:coreProperties[1]/ns0:subject[1]" w:storeItemID="{6C3C8BC8-F283-45AE-878A-BAB7291924A1}"/>
                                   <w:text/>
                                 </w:sdtPr>
+                                <w:sdtEndPr/>
                                 <w:sdtContent>
                                   <w:p>
                                     <w:pPr>
@@ -996,6 +1008,7 @@
                             <w:dataBinding w:prefixMappings="xmlns:ns0='http://purl.org/dc/elements/1.1/' xmlns:ns1='http://schemas.openxmlformats.org/package/2006/metadata/core-properties' " w:xpath="/ns1:coreProperties[1]/ns0:subject[1]" w:storeItemID="{6C3C8BC8-F283-45AE-878A-BAB7291924A1}"/>
                             <w:text/>
                           </w:sdtPr>
+                          <w:sdtEndPr/>
                           <w:sdtContent>
                             <w:p>
                               <w:pPr>
@@ -1047,7 +1060,10 @@
     <w:sdt>
       <w:sdtPr>
         <w:rPr>
-          <w:rFonts w:ascii="Times New Roman" w:hAnsi="Times New Roman" w:cs="Times New Roman"/>
+          <w:rFonts w:ascii="Times New Roman" w:eastAsiaTheme="minorHAnsi" w:hAnsi="Times New Roman" w:cs="Times New Roman"/>
+          <w:color w:val="auto"/>
+          <w:sz w:val="22"/>
+          <w:szCs w:val="22"/>
           <w:lang w:val="nl-NL"/>
         </w:rPr>
         <w:id w:val="1289550282"/>
@@ -1058,12 +1074,8 @@
       </w:sdtPr>
       <w:sdtEndPr>
         <w:rPr>
-          <w:rFonts w:eastAsiaTheme="minorHAnsi"/>
           <w:b/>
           <w:bCs/>
-          <w:color w:val="auto"/>
-          <w:sz w:val="22"/>
-          <w:szCs w:val="22"/>
         </w:rPr>
       </w:sdtEndPr>
       <w:sdtContent>
@@ -1072,6 +1084,7 @@
             <w:pStyle w:val="Kopvaninhoudsopgave"/>
             <w:rPr>
               <w:rFonts w:ascii="Times New Roman" w:hAnsi="Times New Roman" w:cs="Times New Roman"/>
+              <w:lang w:val="nl-NL"/>
             </w:rPr>
           </w:pPr>
           <w:r>
@@ -1085,7 +1098,19 @@
         <w:p>
           <w:pPr>
             <w:rPr>
+              <w:lang w:val="nl-NL"/>
+            </w:rPr>
+          </w:pPr>
+        </w:p>
+        <w:p>
+          <w:pPr>
+            <w:pStyle w:val="Inhopg1"/>
+            <w:tabs>
+              <w:tab w:val="right" w:leader="dot" w:pos="9350"/>
+            </w:tabs>
+            <w:rPr>
               <w:rFonts w:ascii="Times New Roman" w:hAnsi="Times New Roman" w:cs="Times New Roman"/>
+              <w:noProof/>
             </w:rPr>
           </w:pPr>
           <w:r>
@@ -1106,16 +1131,313 @@
             </w:rPr>
             <w:fldChar w:fldCharType="separate"/>
           </w:r>
-          <w:r>
+          <w:hyperlink w:anchor="_Toc480293938" w:history="1">
+            <w:r>
+              <w:rPr>
+                <w:rStyle w:val="Hyperlink"/>
+                <w:rFonts w:ascii="Times New Roman" w:hAnsi="Times New Roman" w:cs="Times New Roman"/>
+                <w:noProof/>
+                <w:lang w:val="nl-NL"/>
+              </w:rPr>
+              <w:t>1. Documentatie</w:t>
+            </w:r>
+            <w:r>
+              <w:rPr>
+                <w:rFonts w:ascii="Times New Roman" w:hAnsi="Times New Roman" w:cs="Times New Roman"/>
+                <w:noProof/>
+                <w:webHidden/>
+              </w:rPr>
+              <w:tab/>
+            </w:r>
+            <w:r>
+              <w:rPr>
+                <w:rFonts w:ascii="Times New Roman" w:hAnsi="Times New Roman" w:cs="Times New Roman"/>
+                <w:noProof/>
+                <w:webHidden/>
+              </w:rPr>
+              <w:fldChar w:fldCharType="begin"/>
+            </w:r>
+            <w:r>
+              <w:rPr>
+                <w:rFonts w:ascii="Times New Roman" w:hAnsi="Times New Roman" w:cs="Times New Roman"/>
+                <w:noProof/>
+                <w:webHidden/>
+              </w:rPr>
+              <w:instrText xml:space="preserve"> PAGEREF _Toc480293938 \h </w:instrText>
+            </w:r>
+            <w:r>
+              <w:rPr>
+                <w:rFonts w:ascii="Times New Roman" w:hAnsi="Times New Roman" w:cs="Times New Roman"/>
+                <w:noProof/>
+                <w:webHidden/>
+              </w:rPr>
+            </w:r>
+            <w:r>
+              <w:rPr>
+                <w:rFonts w:ascii="Times New Roman" w:hAnsi="Times New Roman" w:cs="Times New Roman"/>
+                <w:noProof/>
+                <w:webHidden/>
+              </w:rPr>
+              <w:fldChar w:fldCharType="separate"/>
+            </w:r>
+            <w:r>
+              <w:rPr>
+                <w:rFonts w:ascii="Times New Roman" w:hAnsi="Times New Roman" w:cs="Times New Roman"/>
+                <w:noProof/>
+                <w:webHidden/>
+              </w:rPr>
+              <w:t>2</w:t>
+            </w:r>
+            <w:r>
+              <w:rPr>
+                <w:rFonts w:ascii="Times New Roman" w:hAnsi="Times New Roman" w:cs="Times New Roman"/>
+                <w:noProof/>
+                <w:webHidden/>
+              </w:rPr>
+              <w:fldChar w:fldCharType="end"/>
+            </w:r>
+          </w:hyperlink>
+        </w:p>
+        <w:p>
+          <w:pPr>
+            <w:pStyle w:val="Inhopg1"/>
+            <w:tabs>
+              <w:tab w:val="right" w:leader="dot" w:pos="9350"/>
+            </w:tabs>
             <w:rPr>
               <w:rFonts w:ascii="Times New Roman" w:hAnsi="Times New Roman" w:cs="Times New Roman"/>
-              <w:b/>
-              <w:bCs/>
               <w:noProof/>
-              <w:lang w:val="nl-NL"/>
             </w:rPr>
-            <w:t>Geen inhoudsopgavegegevens gevonden.</w:t>
-          </w:r>
+          </w:pPr>
+          <w:hyperlink w:anchor="_Toc480293939" w:history="1">
+            <w:r>
+              <w:rPr>
+                <w:rStyle w:val="Hyperlink"/>
+                <w:rFonts w:ascii="Times New Roman" w:hAnsi="Times New Roman" w:cs="Times New Roman"/>
+                <w:noProof/>
+                <w:lang w:val="nl-NL"/>
+              </w:rPr>
+              <w:t>2. Website</w:t>
+            </w:r>
+            <w:r>
+              <w:rPr>
+                <w:rFonts w:ascii="Times New Roman" w:hAnsi="Times New Roman" w:cs="Times New Roman"/>
+                <w:noProof/>
+                <w:webHidden/>
+              </w:rPr>
+              <w:tab/>
+            </w:r>
+            <w:r>
+              <w:rPr>
+                <w:rFonts w:ascii="Times New Roman" w:hAnsi="Times New Roman" w:cs="Times New Roman"/>
+                <w:noProof/>
+                <w:webHidden/>
+              </w:rPr>
+              <w:fldChar w:fldCharType="begin"/>
+            </w:r>
+            <w:r>
+              <w:rPr>
+                <w:rFonts w:ascii="Times New Roman" w:hAnsi="Times New Roman" w:cs="Times New Roman"/>
+                <w:noProof/>
+                <w:webHidden/>
+              </w:rPr>
+              <w:instrText xml:space="preserve"> PAGEREF _Toc480293939 \h </w:instrText>
+            </w:r>
+            <w:r>
+              <w:rPr>
+                <w:rFonts w:ascii="Times New Roman" w:hAnsi="Times New Roman" w:cs="Times New Roman"/>
+                <w:noProof/>
+                <w:webHidden/>
+              </w:rPr>
+            </w:r>
+            <w:r>
+              <w:rPr>
+                <w:rFonts w:ascii="Times New Roman" w:hAnsi="Times New Roman" w:cs="Times New Roman"/>
+                <w:noProof/>
+                <w:webHidden/>
+              </w:rPr>
+              <w:fldChar w:fldCharType="separate"/>
+            </w:r>
+            <w:r>
+              <w:rPr>
+                <w:rFonts w:ascii="Times New Roman" w:hAnsi="Times New Roman" w:cs="Times New Roman"/>
+                <w:noProof/>
+                <w:webHidden/>
+              </w:rPr>
+              <w:t>2</w:t>
+            </w:r>
+            <w:r>
+              <w:rPr>
+                <w:rFonts w:ascii="Times New Roman" w:hAnsi="Times New Roman" w:cs="Times New Roman"/>
+                <w:noProof/>
+                <w:webHidden/>
+              </w:rPr>
+              <w:fldChar w:fldCharType="end"/>
+            </w:r>
+          </w:hyperlink>
+        </w:p>
+        <w:p>
+          <w:pPr>
+            <w:pStyle w:val="Inhopg2"/>
+            <w:tabs>
+              <w:tab w:val="right" w:leader="dot" w:pos="9350"/>
+            </w:tabs>
+            <w:rPr>
+              <w:rFonts w:ascii="Times New Roman" w:hAnsi="Times New Roman" w:cs="Times New Roman"/>
+              <w:noProof/>
+            </w:rPr>
+          </w:pPr>
+          <w:hyperlink w:anchor="_Toc480293940" w:history="1">
+            <w:r>
+              <w:rPr>
+                <w:rStyle w:val="Hyperlink"/>
+                <w:rFonts w:ascii="Times New Roman" w:hAnsi="Times New Roman" w:cs="Times New Roman"/>
+                <w:noProof/>
+                <w:lang w:val="nl-NL"/>
+              </w:rPr>
+              <w:t>2.1 Kleurenschema</w:t>
+            </w:r>
+            <w:r>
+              <w:rPr>
+                <w:rFonts w:ascii="Times New Roman" w:hAnsi="Times New Roman" w:cs="Times New Roman"/>
+                <w:noProof/>
+                <w:webHidden/>
+              </w:rPr>
+              <w:tab/>
+            </w:r>
+            <w:r>
+              <w:rPr>
+                <w:rFonts w:ascii="Times New Roman" w:hAnsi="Times New Roman" w:cs="Times New Roman"/>
+                <w:noProof/>
+                <w:webHidden/>
+              </w:rPr>
+              <w:fldChar w:fldCharType="begin"/>
+            </w:r>
+            <w:r>
+              <w:rPr>
+                <w:rFonts w:ascii="Times New Roman" w:hAnsi="Times New Roman" w:cs="Times New Roman"/>
+                <w:noProof/>
+                <w:webHidden/>
+              </w:rPr>
+              <w:instrText xml:space="preserve"> PAGEREF _Toc480293940 \h </w:instrText>
+            </w:r>
+            <w:r>
+              <w:rPr>
+                <w:rFonts w:ascii="Times New Roman" w:hAnsi="Times New Roman" w:cs="Times New Roman"/>
+                <w:noProof/>
+                <w:webHidden/>
+              </w:rPr>
+            </w:r>
+            <w:r>
+              <w:rPr>
+                <w:rFonts w:ascii="Times New Roman" w:hAnsi="Times New Roman" w:cs="Times New Roman"/>
+                <w:noProof/>
+                <w:webHidden/>
+              </w:rPr>
+              <w:fldChar w:fldCharType="separate"/>
+            </w:r>
+            <w:r>
+              <w:rPr>
+                <w:rFonts w:ascii="Times New Roman" w:hAnsi="Times New Roman" w:cs="Times New Roman"/>
+                <w:noProof/>
+                <w:webHidden/>
+              </w:rPr>
+              <w:t>2</w:t>
+            </w:r>
+            <w:r>
+              <w:rPr>
+                <w:rFonts w:ascii="Times New Roman" w:hAnsi="Times New Roman" w:cs="Times New Roman"/>
+                <w:noProof/>
+                <w:webHidden/>
+              </w:rPr>
+              <w:fldChar w:fldCharType="end"/>
+            </w:r>
+          </w:hyperlink>
+        </w:p>
+        <w:p>
+          <w:pPr>
+            <w:pStyle w:val="Inhopg2"/>
+            <w:tabs>
+              <w:tab w:val="right" w:leader="dot" w:pos="9350"/>
+            </w:tabs>
+            <w:rPr>
+              <w:rFonts w:ascii="Times New Roman" w:hAnsi="Times New Roman" w:cs="Times New Roman"/>
+              <w:noProof/>
+            </w:rPr>
+          </w:pPr>
+          <w:hyperlink w:anchor="_Toc480293941" w:history="1">
+            <w:r>
+              <w:rPr>
+                <w:rStyle w:val="Hyperlink"/>
+                <w:rFonts w:ascii="Times New Roman" w:hAnsi="Times New Roman" w:cs="Times New Roman"/>
+                <w:noProof/>
+                <w:lang w:val="nl-NL"/>
+              </w:rPr>
+              <w:t>2.2 Lettertypes</w:t>
+            </w:r>
+            <w:r>
+              <w:rPr>
+                <w:rFonts w:ascii="Times New Roman" w:hAnsi="Times New Roman" w:cs="Times New Roman"/>
+                <w:noProof/>
+                <w:webHidden/>
+              </w:rPr>
+              <w:tab/>
+            </w:r>
+            <w:r>
+              <w:rPr>
+                <w:rFonts w:ascii="Times New Roman" w:hAnsi="Times New Roman" w:cs="Times New Roman"/>
+                <w:noProof/>
+                <w:webHidden/>
+              </w:rPr>
+              <w:fldChar w:fldCharType="begin"/>
+            </w:r>
+            <w:r>
+              <w:rPr>
+                <w:rFonts w:ascii="Times New Roman" w:hAnsi="Times New Roman" w:cs="Times New Roman"/>
+                <w:noProof/>
+                <w:webHidden/>
+              </w:rPr>
+              <w:instrText xml:space="preserve"> PAGEREF _Toc480293941 \h </w:instrText>
+            </w:r>
+            <w:r>
+              <w:rPr>
+                <w:rFonts w:ascii="Times New Roman" w:hAnsi="Times New Roman" w:cs="Times New Roman"/>
+                <w:noProof/>
+                <w:webHidden/>
+              </w:rPr>
+            </w:r>
+            <w:r>
+              <w:rPr>
+                <w:rFonts w:ascii="Times New Roman" w:hAnsi="Times New Roman" w:cs="Times New Roman"/>
+                <w:noProof/>
+                <w:webHidden/>
+              </w:rPr>
+              <w:fldChar w:fldCharType="separate"/>
+            </w:r>
+            <w:r>
+              <w:rPr>
+                <w:rFonts w:ascii="Times New Roman" w:hAnsi="Times New Roman" w:cs="Times New Roman"/>
+                <w:noProof/>
+                <w:webHidden/>
+              </w:rPr>
+              <w:t>2</w:t>
+            </w:r>
+            <w:r>
+              <w:rPr>
+                <w:rFonts w:ascii="Times New Roman" w:hAnsi="Times New Roman" w:cs="Times New Roman"/>
+                <w:noProof/>
+                <w:webHidden/>
+              </w:rPr>
+              <w:fldChar w:fldCharType="end"/>
+            </w:r>
+          </w:hyperlink>
+        </w:p>
+        <w:p>
+          <w:pPr>
+            <w:rPr>
+              <w:rFonts w:ascii="Times New Roman" w:hAnsi="Times New Roman" w:cs="Times New Roman"/>
+            </w:rPr>
+          </w:pPr>
           <w:r>
             <w:rPr>
               <w:rFonts w:ascii="Times New Roman" w:hAnsi="Times New Roman" w:cs="Times New Roman"/>
@@ -1142,6 +1464,8 @@
         </w:rPr>
         <w:br w:type="page"/>
       </w:r>
+      <w:bookmarkStart w:id="0" w:name="_GoBack"/>
+      <w:bookmarkEnd w:id="0"/>
     </w:p>
     <w:p>
       <w:pPr>
@@ -1151,13 +1475,22 @@
           <w:lang w:val="nl-NL"/>
         </w:rPr>
       </w:pPr>
+      <w:bookmarkStart w:id="1" w:name="_Toc480293938"/>
       <w:r>
         <w:rPr>
           <w:rFonts w:ascii="Times New Roman" w:hAnsi="Times New Roman" w:cs="Times New Roman"/>
           <w:lang w:val="nl-NL"/>
         </w:rPr>
         <w:lastRenderedPageBreak/>
-        <w:t xml:space="preserve">1. Documentatie </w:t>
+        <w:t>1. Documentatie</w:t>
+      </w:r>
+      <w:bookmarkEnd w:id="1"/>
+      <w:r>
+        <w:rPr>
+          <w:rFonts w:ascii="Times New Roman" w:hAnsi="Times New Roman" w:cs="Times New Roman"/>
+          <w:lang w:val="nl-NL"/>
+        </w:rPr>
+        <w:t xml:space="preserve"> </w:t>
       </w:r>
     </w:p>
     <w:p>
@@ -1260,14 +1593,7 @@
           <w:rFonts w:ascii="Times New Roman" w:hAnsi="Times New Roman" w:cs="Times New Roman"/>
           <w:lang w:val="nl-NL"/>
         </w:rPr>
-        <w:t xml:space="preserve">Alle tekst wordt geschreven in Times new </w:t>
-      </w:r>
-      <w:r>
-        <w:rPr>
-          <w:rFonts w:ascii="Times New Roman" w:hAnsi="Times New Roman" w:cs="Times New Roman"/>
-          <w:lang w:val="nl-NL"/>
-        </w:rPr>
-        <w:t xml:space="preserve">Roman; </w:t>
+        <w:t xml:space="preserve">Alle tekst wordt geschreven in Times new Roman; </w:t>
       </w:r>
     </w:p>
     <w:p>
@@ -1318,6 +1644,7 @@
           <w:lang w:val="nl-NL"/>
         </w:rPr>
       </w:pPr>
+      <w:bookmarkStart w:id="2" w:name="_Toc480293939"/>
       <w:r>
         <w:rPr>
           <w:rFonts w:ascii="Times New Roman" w:hAnsi="Times New Roman" w:cs="Times New Roman"/>
@@ -1325,15 +1652,18 @@
         </w:rPr>
         <w:t>2. Website</w:t>
       </w:r>
+      <w:bookmarkEnd w:id="2"/>
     </w:p>
     <w:p>
       <w:pPr>
         <w:rPr>
+          <w:rFonts w:ascii="Times New Roman" w:hAnsi="Times New Roman" w:cs="Times New Roman"/>
           <w:lang w:val="nl-NL"/>
         </w:rPr>
       </w:pPr>
       <w:r>
         <w:rPr>
+          <w:rFonts w:ascii="Times New Roman" w:hAnsi="Times New Roman" w:cs="Times New Roman"/>
           <w:lang w:val="nl-NL"/>
         </w:rPr>
         <w:br/>
@@ -1344,30 +1674,37 @@
       <w:pPr>
         <w:pStyle w:val="Kop2"/>
         <w:rPr>
-          <w:lang w:val="nl-NL"/>
-        </w:rPr>
-      </w:pPr>
+          <w:rFonts w:ascii="Times New Roman" w:hAnsi="Times New Roman" w:cs="Times New Roman"/>
+          <w:lang w:val="nl-NL"/>
+        </w:rPr>
+      </w:pPr>
+      <w:bookmarkStart w:id="3" w:name="_Toc480293940"/>
       <w:r>
         <w:rPr>
+          <w:rFonts w:ascii="Times New Roman" w:hAnsi="Times New Roman" w:cs="Times New Roman"/>
           <w:lang w:val="nl-NL"/>
         </w:rPr>
         <w:t>2.1 Kleurenschema</w:t>
       </w:r>
+      <w:bookmarkEnd w:id="3"/>
     </w:p>
     <w:p>
       <w:pPr>
         <w:rPr>
+          <w:rFonts w:ascii="Times New Roman" w:hAnsi="Times New Roman" w:cs="Times New Roman"/>
           <w:lang w:val="nl-NL"/>
         </w:rPr>
       </w:pPr>
       <w:r>
         <w:rPr>
+          <w:rFonts w:ascii="Times New Roman" w:hAnsi="Times New Roman" w:cs="Times New Roman"/>
           <w:lang w:val="nl-NL"/>
         </w:rPr>
         <w:t>Voor de huisstijl van de website kiezen wij voor een rustige omgeving met het gebruik van deze kleuren</w:t>
       </w:r>
       <w:r>
         <w:rPr>
+          <w:rFonts w:ascii="Times New Roman" w:hAnsi="Times New Roman" w:cs="Times New Roman"/>
           <w:lang w:val="nl-NL"/>
         </w:rPr>
         <w:t>.</w:t>
@@ -1376,12 +1713,15 @@
     <w:p>
       <w:pPr>
         <w:rPr>
+          <w:rFonts w:ascii="Times New Roman" w:hAnsi="Times New Roman" w:cs="Times New Roman"/>
           <w:lang w:val="nl-NL"/>
         </w:rPr>
       </w:pPr>
       <w:r>
         <w:rPr>
+          <w:rFonts w:ascii="Times New Roman" w:hAnsi="Times New Roman" w:cs="Times New Roman"/>
           <w:noProof/>
+          <w:lang w:val="nl-NL" w:eastAsia="nl-NL"/>
         </w:rPr>
         <w:drawing>
           <wp:inline distT="0" distB="0" distL="0" distR="0">
@@ -1434,6 +1774,7 @@
     <w:p>
       <w:pPr>
         <w:rPr>
+          <w:rFonts w:ascii="Times New Roman" w:hAnsi="Times New Roman" w:cs="Times New Roman"/>
           <w:lang w:val="nl-NL"/>
         </w:rPr>
       </w:pPr>
@@ -1441,6 +1782,7 @@
         <w:r>
           <w:rPr>
             <w:rStyle w:val="Hyperlink"/>
+            <w:rFonts w:ascii="Times New Roman" w:hAnsi="Times New Roman" w:cs="Times New Roman"/>
             <w:lang w:val="nl-NL"/>
           </w:rPr>
           <w:t>http://paletton.com/palette.php?uid=1000u0k1xmQ0jE90Ssd2-i14vd3</w:t>
@@ -1450,11 +1792,13 @@
     <w:p>
       <w:pPr>
         <w:rPr>
+          <w:rFonts w:ascii="Times New Roman" w:hAnsi="Times New Roman" w:cs="Times New Roman"/>
           <w:lang w:val="nl-NL"/>
         </w:rPr>
       </w:pPr>
       <w:r>
         <w:rPr>
+          <w:rFonts w:ascii="Times New Roman" w:hAnsi="Times New Roman" w:cs="Times New Roman"/>
           <w:lang w:val="nl-NL"/>
         </w:rPr>
         <w:t>Dit zijn namelijk kleuren die veel rust uitstralen en dat is wel zo gebruiksvriendelijk.</w:t>
@@ -1464,52 +1808,160 @@
       <w:pPr>
         <w:pStyle w:val="Kop2"/>
         <w:rPr>
-          <w:lang w:val="nl-NL"/>
-        </w:rPr>
-      </w:pPr>
+          <w:rFonts w:ascii="Times New Roman" w:hAnsi="Times New Roman" w:cs="Times New Roman"/>
+          <w:lang w:val="nl-NL"/>
+        </w:rPr>
+      </w:pPr>
+      <w:bookmarkStart w:id="4" w:name="_Toc480293941"/>
       <w:r>
         <w:rPr>
-          <w:lang w:val="nl-NL"/>
-        </w:rPr>
-        <w:t xml:space="preserve">2.2 Lettertypes </w:t>
+          <w:rFonts w:ascii="Times New Roman" w:hAnsi="Times New Roman" w:cs="Times New Roman"/>
+          <w:lang w:val="nl-NL"/>
+        </w:rPr>
+        <w:t>2.2 Lettertypes</w:t>
+      </w:r>
+      <w:bookmarkEnd w:id="4"/>
+      <w:r>
+        <w:rPr>
+          <w:rFonts w:ascii="Times New Roman" w:hAnsi="Times New Roman" w:cs="Times New Roman"/>
+          <w:lang w:val="nl-NL"/>
+        </w:rPr>
+        <w:t xml:space="preserve"> </w:t>
       </w:r>
     </w:p>
     <w:p>
       <w:pPr>
         <w:rPr>
-          <w:lang w:val="nl-NL"/>
-        </w:rPr>
-      </w:pPr>
-      <w:bookmarkStart w:id="0" w:name="_GoBack"/>
-      <w:bookmarkEnd w:id="0"/>
+          <w:rFonts w:ascii="Times New Roman" w:hAnsi="Times New Roman" w:cs="Times New Roman"/>
+          <w:lang w:val="nl-NL"/>
+        </w:rPr>
+      </w:pPr>
     </w:p>
     <w:p>
       <w:pPr>
         <w:rPr>
+          <w:rFonts w:ascii="Times New Roman" w:hAnsi="Times New Roman" w:cs="Times New Roman"/>
           <w:lang w:val="nl-NL"/>
         </w:rPr>
       </w:pPr>
       <w:r>
         <w:rPr>
-          <w:lang w:val="nl-NL"/>
-        </w:rPr>
-        <w:t>Het lettertype dat we gaan gebruiken is Schluber.</w:t>
+          <w:rFonts w:ascii="Times New Roman" w:hAnsi="Times New Roman" w:cs="Times New Roman"/>
+          <w:noProof/>
+          <w:lang w:val="nl-NL" w:eastAsia="nl-NL"/>
+        </w:rPr>
+        <w:drawing>
+          <wp:anchor distT="0" distB="0" distL="114300" distR="114300" simplePos="0" relativeHeight="251663360" behindDoc="0" locked="0" layoutInCell="1" allowOverlap="1">
+            <wp:simplePos x="0" y="0"/>
+            <wp:positionH relativeFrom="column">
+              <wp:posOffset>3211286</wp:posOffset>
+            </wp:positionH>
+            <wp:positionV relativeFrom="paragraph">
+              <wp:posOffset>6531</wp:posOffset>
+            </wp:positionV>
+            <wp:extent cx="3439795" cy="1932940"/>
+            <wp:effectExtent l="0" t="0" r="8255" b="0"/>
+            <wp:wrapThrough wrapText="bothSides">
+              <wp:wrapPolygon edited="0">
+                <wp:start x="0" y="0"/>
+                <wp:lineTo x="0" y="21288"/>
+                <wp:lineTo x="21532" y="21288"/>
+                <wp:lineTo x="21532" y="0"/>
+                <wp:lineTo x="0" y="0"/>
+              </wp:wrapPolygon>
+            </wp:wrapThrough>
+            <wp:docPr id="2" name="Afbeelding 2" descr="http://fontpro.com/font-display/schluber_1828.png"/>
+            <wp:cNvGraphicFramePr>
+              <a:graphicFrameLocks xmlns:a="http://schemas.openxmlformats.org/drawingml/2006/main" noChangeAspect="1"/>
+            </wp:cNvGraphicFramePr>
+            <a:graphic xmlns:a="http://schemas.openxmlformats.org/drawingml/2006/main">
+              <a:graphicData uri="http://schemas.openxmlformats.org/drawingml/2006/picture">
+                <pic:pic xmlns:pic="http://schemas.openxmlformats.org/drawingml/2006/picture">
+                  <pic:nvPicPr>
+                    <pic:cNvPr id="0" name="Picture 1" descr="http://fontpro.com/font-display/schluber_1828.png"/>
+                    <pic:cNvPicPr>
+                      <a:picLocks noChangeAspect="1" noChangeArrowheads="1"/>
+                    </pic:cNvPicPr>
+                  </pic:nvPicPr>
+                  <pic:blipFill>
+                    <a:blip r:embed="rId11" cstate="print">
+                      <a:extLst>
+                        <a:ext uri="{28A0092B-C50C-407E-A947-70E740481C1C}">
+                          <a14:useLocalDpi xmlns:a14="http://schemas.microsoft.com/office/drawing/2010/main" val="0"/>
+                        </a:ext>
+                      </a:extLst>
+                    </a:blip>
+                    <a:srcRect/>
+                    <a:stretch>
+                      <a:fillRect/>
+                    </a:stretch>
+                  </pic:blipFill>
+                  <pic:spPr bwMode="auto">
+                    <a:xfrm>
+                      <a:off x="0" y="0"/>
+                      <a:ext cx="3439795" cy="1932940"/>
+                    </a:xfrm>
+                    <a:prstGeom prst="rect">
+                      <a:avLst/>
+                    </a:prstGeom>
+                    <a:noFill/>
+                    <a:ln>
+                      <a:noFill/>
+                    </a:ln>
+                  </pic:spPr>
+                </pic:pic>
+              </a:graphicData>
+            </a:graphic>
+            <wp14:sizeRelH relativeFrom="page">
+              <wp14:pctWidth>0</wp14:pctWidth>
+            </wp14:sizeRelH>
+            <wp14:sizeRelV relativeFrom="page">
+              <wp14:pctHeight>0</wp14:pctHeight>
+            </wp14:sizeRelV>
+          </wp:anchor>
+        </w:drawing>
+      </w:r>
+      <w:r>
+        <w:rPr>
+          <w:rFonts w:ascii="Times New Roman" w:hAnsi="Times New Roman" w:cs="Times New Roman"/>
+          <w:lang w:val="nl-NL"/>
+        </w:rPr>
+        <w:t xml:space="preserve">Het lettertype dat we gaan gebruiken is </w:t>
+      </w:r>
+      <w:proofErr w:type="spellStart"/>
+      <w:r>
+        <w:rPr>
+          <w:rFonts w:ascii="Times New Roman" w:hAnsi="Times New Roman" w:cs="Times New Roman"/>
+          <w:lang w:val="nl-NL"/>
+        </w:rPr>
+        <w:t>Schluber</w:t>
+      </w:r>
+      <w:proofErr w:type="spellEnd"/>
+      <w:r>
+        <w:rPr>
+          <w:rFonts w:ascii="Times New Roman" w:hAnsi="Times New Roman" w:cs="Times New Roman"/>
+          <w:lang w:val="nl-NL"/>
+        </w:rPr>
+        <w:t>.</w:t>
       </w:r>
     </w:p>
     <w:p>
       <w:pPr>
         <w:rPr>
+          <w:rFonts w:ascii="Times New Roman" w:hAnsi="Times New Roman" w:cs="Times New Roman"/>
           <w:lang w:val="nl-NL"/>
         </w:rPr>
       </w:pPr>
       <w:r>
         <w:rPr>
+          <w:rFonts w:ascii="Times New Roman" w:hAnsi="Times New Roman" w:cs="Times New Roman"/>
           <w:lang w:val="nl-NL"/>
         </w:rPr>
         <w:t>Voor de H1 gebruiken we de grootte 50px;</w:t>
       </w:r>
       <w:r>
         <w:rPr>
+          <w:rFonts w:ascii="Times New Roman" w:hAnsi="Times New Roman" w:cs="Times New Roman"/>
           <w:lang w:val="nl-NL"/>
         </w:rPr>
         <w:br/>
@@ -1517,6 +1969,7 @@
       </w:r>
       <w:r>
         <w:rPr>
+          <w:rFonts w:ascii="Times New Roman" w:hAnsi="Times New Roman" w:cs="Times New Roman"/>
           <w:lang w:val="nl-NL"/>
         </w:rPr>
         <w:br/>
@@ -1524,6 +1977,7 @@
       </w:r>
       <w:r>
         <w:rPr>
+          <w:rFonts w:ascii="Times New Roman" w:hAnsi="Times New Roman" w:cs="Times New Roman"/>
           <w:lang w:val="nl-NL"/>
         </w:rPr>
         <w:br/>
@@ -1531,6 +1985,7 @@
       </w:r>
       <w:r>
         <w:rPr>
+          <w:rFonts w:ascii="Times New Roman" w:hAnsi="Times New Roman" w:cs="Times New Roman"/>
           <w:lang w:val="nl-NL"/>
         </w:rPr>
         <w:br/>
@@ -1540,11 +1995,13 @@
     <w:p>
       <w:pPr>
         <w:rPr>
+          <w:rFonts w:ascii="Times New Roman" w:hAnsi="Times New Roman" w:cs="Times New Roman"/>
           <w:lang w:val="nl-NL"/>
         </w:rPr>
       </w:pPr>
       <w:r>
         <w:rPr>
+          <w:rFonts w:ascii="Times New Roman" w:hAnsi="Times New Roman" w:cs="Times New Roman"/>
           <w:lang w:val="nl-NL"/>
         </w:rPr>
         <w:t>De p’s krijgen ook 10px grootte</w:t>
@@ -1553,6 +2010,7 @@
     <w:p>
       <w:pPr>
         <w:rPr>
+          <w:rFonts w:ascii="Times New Roman" w:hAnsi="Times New Roman" w:cs="Times New Roman"/>
           <w:lang w:val="nl-NL"/>
         </w:rPr>
       </w:pPr>
@@ -1570,7 +2028,7 @@
 </file>
 
 <file path=word/numbering.xml><?xml version="1.0" encoding="utf-8"?>
-<w:numbering xmlns:wpc="http://schemas.microsoft.com/office/word/2010/wordprocessingCanvas" xmlns:mc="http://schemas.openxmlformats.org/markup-compatibility/2006" xmlns:o="urn:schemas-microsoft-com:office:office" xmlns:r="http://schemas.openxmlformats.org/officeDocument/2006/relationships" xmlns:m="http://schemas.openxmlformats.org/officeDocument/2006/math" xmlns:v="urn:schemas-microsoft-com:vml" xmlns:wp14="http://schemas.microsoft.com/office/word/2010/wordprocessingDrawing" xmlns:wp="http://schemas.openxmlformats.org/drawingml/2006/wordprocessingDrawing" xmlns:w10="urn:schemas-microsoft-com:office:word" xmlns:w="http://schemas.openxmlformats.org/wordprocessingml/2006/main" xmlns:w14="http://schemas.microsoft.com/office/word/2010/wordml" xmlns:w15="http://schemas.microsoft.com/office/word/2012/wordml" xmlns:wpg="http://schemas.microsoft.com/office/word/2010/wordprocessingGroup" xmlns:wpi="http://schemas.microsoft.com/office/word/2010/wordprocessingInk" xmlns:wne="http://schemas.microsoft.com/office/word/2006/wordml" xmlns:wps="http://schemas.microsoft.com/office/word/2010/wordprocessingShape" mc:Ignorable="w14 w15 wp14">
+<w:numbering xmlns:wpc="http://schemas.microsoft.com/office/word/2010/wordprocessingCanvas" xmlns:cx="http://schemas.microsoft.com/office/drawing/2014/chartex" xmlns:cx1="http://schemas.microsoft.com/office/drawing/2015/9/8/chartex" xmlns:cx2="http://schemas.microsoft.com/office/drawing/2015/10/21/chartex" xmlns:cx3="http://schemas.microsoft.com/office/drawing/2016/5/9/chartex" xmlns:cx4="http://schemas.microsoft.com/office/drawing/2016/5/10/chartex" xmlns:cx5="http://schemas.microsoft.com/office/drawing/2016/5/11/chartex" xmlns:cx6="http://schemas.microsoft.com/office/drawing/2016/5/12/chartex" xmlns:cx7="http://schemas.microsoft.com/office/drawing/2016/5/13/chartex" xmlns:cx8="http://schemas.microsoft.com/office/drawing/2016/5/14/chartex" xmlns:mc="http://schemas.openxmlformats.org/markup-compatibility/2006" xmlns:o="urn:schemas-microsoft-com:office:office" xmlns:r="http://schemas.openxmlformats.org/officeDocument/2006/relationships" xmlns:m="http://schemas.openxmlformats.org/officeDocument/2006/math" xmlns:v="urn:schemas-microsoft-com:vml" xmlns:wp14="http://schemas.microsoft.com/office/word/2010/wordprocessingDrawing" xmlns:wp="http://schemas.openxmlformats.org/drawingml/2006/wordprocessingDrawing" xmlns:w10="urn:schemas-microsoft-com:office:word" xmlns:w="http://schemas.openxmlformats.org/wordprocessingml/2006/main" xmlns:w14="http://schemas.microsoft.com/office/word/2010/wordml" xmlns:w15="http://schemas.microsoft.com/office/word/2012/wordml" xmlns:w16se="http://schemas.microsoft.com/office/word/2015/wordml/symex" xmlns:wpg="http://schemas.microsoft.com/office/word/2010/wordprocessingGroup" xmlns:wpi="http://schemas.microsoft.com/office/word/2010/wordprocessingInk" xmlns:wne="http://schemas.microsoft.com/office/word/2006/wordml" xmlns:wps="http://schemas.microsoft.com/office/word/2010/wordprocessingShape" mc:Ignorable="w14 w15 w16se wp14">
   <w:abstractNum w:abstractNumId="0" w15:restartNumberingAfterBreak="0">
     <w:nsid w:val="50D82C38"/>
     <w:multiLevelType w:val="hybridMultilevel"/>
@@ -1664,7 +2122,7 @@
 </file>
 
 <file path=word/styles.xml><?xml version="1.0" encoding="utf-8"?>
-<w:styles xmlns:mc="http://schemas.openxmlformats.org/markup-compatibility/2006" xmlns:r="http://schemas.openxmlformats.org/officeDocument/2006/relationships" xmlns:w="http://schemas.openxmlformats.org/wordprocessingml/2006/main" xmlns:w14="http://schemas.microsoft.com/office/word/2010/wordml" xmlns:w15="http://schemas.microsoft.com/office/word/2012/wordml" mc:Ignorable="w14 w15">
+<w:styles xmlns:mc="http://schemas.openxmlformats.org/markup-compatibility/2006" xmlns:r="http://schemas.openxmlformats.org/officeDocument/2006/relationships" xmlns:w="http://schemas.openxmlformats.org/wordprocessingml/2006/main" xmlns:w14="http://schemas.microsoft.com/office/word/2010/wordml" xmlns:w15="http://schemas.microsoft.com/office/word/2012/wordml" xmlns:w16se="http://schemas.microsoft.com/office/word/2015/wordml/symex" mc:Ignorable="w14 w15 w16se">
   <w:docDefaults>
     <w:rPrDefault>
       <w:rPr>
@@ -1680,7 +2138,7 @@
       </w:pPr>
     </w:pPrDefault>
   </w:docDefaults>
-  <w:latentStyles w:defLockedState="0" w:defUIPriority="99" w:defSemiHidden="0" w:defUnhideWhenUsed="0" w:defQFormat="0" w:count="371">
+  <w:latentStyles w:defLockedState="0" w:defUIPriority="99" w:defSemiHidden="0" w:defUnhideWhenUsed="0" w:defQFormat="0" w:count="374">
     <w:lsdException w:name="Normal" w:uiPriority="0" w:qFormat="1"/>
     <w:lsdException w:name="heading 1" w:uiPriority="9" w:qFormat="1"/>
     <w:lsdException w:name="heading 2" w:semiHidden="1" w:uiPriority="9" w:unhideWhenUsed="1" w:qFormat="1"/>
@@ -1786,7 +2244,6 @@
     <w:lsdException w:name="HTML Sample" w:semiHidden="1" w:unhideWhenUsed="1"/>
     <w:lsdException w:name="HTML Typewriter" w:semiHidden="1" w:unhideWhenUsed="1"/>
     <w:lsdException w:name="HTML Variable" w:semiHidden="1" w:unhideWhenUsed="1"/>
-    <w:lsdException w:name="Normal Table" w:semiHidden="1" w:unhideWhenUsed="1"/>
     <w:lsdException w:name="annotation subject" w:semiHidden="1" w:unhideWhenUsed="1"/>
     <w:lsdException w:name="No List" w:semiHidden="1" w:unhideWhenUsed="1"/>
     <w:lsdException w:name="Outline List 1" w:semiHidden="1" w:unhideWhenUsed="1"/>
@@ -1831,7 +2288,6 @@
     <w:lsdException w:name="Table Professional" w:semiHidden="1" w:unhideWhenUsed="1"/>
     <w:lsdException w:name="Table Subtle 1" w:semiHidden="1" w:unhideWhenUsed="1"/>
     <w:lsdException w:name="Table Subtle 2" w:semiHidden="1" w:unhideWhenUsed="1"/>
-    <w:lsdException w:name="Table Web 1" w:semiHidden="1" w:unhideWhenUsed="1"/>
     <w:lsdException w:name="Table Web 2" w:semiHidden="1" w:unhideWhenUsed="1"/>
     <w:lsdException w:name="Table Web 3" w:semiHidden="1" w:unhideWhenUsed="1"/>
     <w:lsdException w:name="Balloon Text" w:semiHidden="1" w:unhideWhenUsed="1"/>
@@ -2052,6 +2508,9 @@
     <w:lsdException w:name="List Table 5 Dark Accent 6" w:uiPriority="50"/>
     <w:lsdException w:name="List Table 6 Colorful Accent 6" w:uiPriority="51"/>
     <w:lsdException w:name="List Table 7 Colorful Accent 6" w:uiPriority="52"/>
+    <w:lsdException w:name="Mention" w:semiHidden="1" w:unhideWhenUsed="1"/>
+    <w:lsdException w:name="Smart Hyperlink" w:semiHidden="1" w:unhideWhenUsed="1"/>
+    <w:lsdException w:name="Hashtag" w:semiHidden="1" w:unhideWhenUsed="1"/>
   </w:latentStyles>
   <w:style w:type="paragraph" w:default="1" w:styleId="Standaard">
     <w:name w:val="Normal"/>
@@ -2209,6 +2668,31 @@
       <w:color w:val="0563C1" w:themeColor="hyperlink"/>
       <w:u w:val="single"/>
     </w:rPr>
+  </w:style>
+  <w:style w:type="paragraph" w:styleId="Inhopg1">
+    <w:name w:val="toc 1"/>
+    <w:basedOn w:val="Standaard"/>
+    <w:next w:val="Standaard"/>
+    <w:autoRedefine/>
+    <w:uiPriority w:val="39"/>
+    <w:unhideWhenUsed/>
+    <w:rsid w:val="00F13B05"/>
+    <w:pPr>
+      <w:spacing w:after="100"/>
+    </w:pPr>
+  </w:style>
+  <w:style w:type="paragraph" w:styleId="Inhopg2">
+    <w:name w:val="toc 2"/>
+    <w:basedOn w:val="Standaard"/>
+    <w:next w:val="Standaard"/>
+    <w:autoRedefine/>
+    <w:uiPriority w:val="39"/>
+    <w:unhideWhenUsed/>
+    <w:rsid w:val="00F13B05"/>
+    <w:pPr>
+      <w:spacing w:after="100"/>
+      <w:ind w:left="220"/>
+    </w:pPr>
   </w:style>
 </w:styles>
 </file>
@@ -2498,7 +2982,7 @@
 </file>
 
 <file path=customXml/itemProps2.xml><?xml version="1.0" encoding="utf-8"?>
-<ds:datastoreItem xmlns:ds="http://schemas.openxmlformats.org/officeDocument/2006/customXml" ds:itemID="{66A1474F-281B-4D1E-864B-2B3FF07F7770}">
+<ds:datastoreItem xmlns:ds="http://schemas.openxmlformats.org/officeDocument/2006/customXml" ds:itemID="{3D61FAA2-6B37-4013-9EBD-2707090DEDFA}">
   <ds:schemaRefs>
     <ds:schemaRef ds:uri="http://schemas.openxmlformats.org/officeDocument/2006/bibliography"/>
   </ds:schemaRefs>
